--- a/entrega3/Distribución cosas entrega + Consultas Sql.docx
+++ b/entrega3/Distribución cosas entrega + Consultas Sql.docx
@@ -545,171 +545,210 @@
         </w:rPr>
         <w:t xml:space="preserve">: </w:t>
       </w:r>
-    </w:p>
-    <w:p>
-      <w:pPr>
-        <w:ind w:left="360"/>
-        <w:rPr>
-          <w:b/>
-          <w:bCs/>
-        </w:rPr>
-      </w:pPr>
-      <w:r>
-        <w:rPr>
-          <w:b/>
-          <w:bCs/>
-        </w:rPr>
-        <w:t xml:space="preserve">CREATE FUNCTION </w:t>
-      </w:r>
-      <w:r>
-        <w:rPr>
-          <w:i/>
-          <w:iCs/>
-        </w:rPr>
-        <w:t>buscador</w:t>
-      </w:r>
-      <w:r>
-        <w:rPr>
-          <w:i/>
-          <w:iCs/>
-        </w:rPr>
-        <w:t xml:space="preserve"> (</w:t>
-      </w:r>
-      <w:proofErr w:type="spellStart"/>
-      <w:r>
-        <w:rPr>
-          <w:i/>
-          <w:iCs/>
-        </w:rPr>
-        <w:t>nom</w:t>
-      </w:r>
-      <w:proofErr w:type="spellEnd"/>
-      <w:r>
-        <w:rPr>
-          <w:i/>
-          <w:iCs/>
-        </w:rPr>
-        <w:t>)</w:t>
-      </w:r>
-    </w:p>
-    <w:p>
-      <w:pPr>
-        <w:ind w:left="360"/>
-        <w:rPr>
-          <w:b/>
-          <w:bCs/>
-        </w:rPr>
-      </w:pPr>
-      <w:proofErr w:type="spellStart"/>
-      <w:r>
-        <w:rPr>
-          <w:b/>
-          <w:bCs/>
-        </w:rPr>
-        <w:t>Select</w:t>
-      </w:r>
-      <w:proofErr w:type="spellEnd"/>
-      <w:r>
-        <w:rPr>
-          <w:b/>
-          <w:bCs/>
-        </w:rPr>
-        <w:t xml:space="preserve"> </w:t>
-      </w:r>
-      <w:proofErr w:type="spellStart"/>
-      <w:r>
-        <w:rPr>
-          <w:b/>
-          <w:bCs/>
-        </w:rPr>
-        <w:t>ongs.id</w:t>
-      </w:r>
-      <w:proofErr w:type="spellEnd"/>
-      <w:r>
-        <w:rPr>
-          <w:b/>
-          <w:bCs/>
-        </w:rPr>
-        <w:t xml:space="preserve">, </w:t>
-      </w:r>
-      <w:proofErr w:type="spellStart"/>
-      <w:proofErr w:type="gramStart"/>
-      <w:r>
-        <w:rPr>
-          <w:b/>
-          <w:bCs/>
-        </w:rPr>
-        <w:t>ongs.nombre</w:t>
-      </w:r>
-      <w:proofErr w:type="spellEnd"/>
-      <w:proofErr w:type="gramEnd"/>
-    </w:p>
-    <w:p>
-      <w:pPr>
-        <w:ind w:left="360"/>
-        <w:rPr>
-          <w:b/>
-          <w:bCs/>
-        </w:rPr>
-      </w:pPr>
-      <w:r>
-        <w:rPr>
-          <w:b/>
-          <w:bCs/>
-        </w:rPr>
-        <w:t>FROM BDD76.ongs</w:t>
-      </w:r>
-    </w:p>
-    <w:p>
-      <w:pPr>
-        <w:ind w:left="360"/>
-        <w:rPr>
-          <w:b/>
-          <w:bCs/>
-        </w:rPr>
-      </w:pPr>
-      <w:r>
-        <w:rPr>
-          <w:b/>
-          <w:bCs/>
-        </w:rPr>
-        <w:t>WHERE BDD76.ongs LIKE ‘%</w:t>
-      </w:r>
-      <w:proofErr w:type="spellStart"/>
-      <w:r>
-        <w:rPr>
-          <w:b/>
-          <w:bCs/>
-        </w:rPr>
-        <w:t>variable_nombre</w:t>
-      </w:r>
-      <w:proofErr w:type="spellEnd"/>
-      <w:r>
-        <w:rPr>
-          <w:b/>
-          <w:bCs/>
-        </w:rPr>
-        <w:t>%’</w:t>
-      </w:r>
-    </w:p>
-    <w:p>
-      <w:pPr>
-        <w:ind w:left="720"/>
-        <w:rPr>
-          <w:b/>
-          <w:bCs/>
-        </w:rPr>
-      </w:pPr>
-    </w:p>
-    <w:p>
-      <w:pPr>
-        <w:rPr>
-          <w:b/>
-          <w:bCs/>
-        </w:rPr>
-      </w:pPr>
       <w:bookmarkStart w:id="0" w:name="_GoBack"/>
       <w:bookmarkEnd w:id="0"/>
+    </w:p>
+    <w:p>
+      <w:pPr>
+        <w:ind w:left="360"/>
+      </w:pPr>
+      <w:proofErr w:type="spellStart"/>
+      <w:r>
+        <w:t>Select</w:t>
+      </w:r>
+      <w:proofErr w:type="spellEnd"/>
+      <w:r>
+        <w:t xml:space="preserve"> </w:t>
+      </w:r>
+      <w:proofErr w:type="spellStart"/>
+      <w:r>
+        <w:t>ongs.id</w:t>
+      </w:r>
+      <w:proofErr w:type="spellEnd"/>
+      <w:r>
+        <w:t xml:space="preserve">, </w:t>
+      </w:r>
+      <w:proofErr w:type="spellStart"/>
+      <w:proofErr w:type="gramStart"/>
+      <w:r>
+        <w:t>ongs.nombre</w:t>
+      </w:r>
+      <w:proofErr w:type="spellEnd"/>
+      <w:proofErr w:type="gramEnd"/>
+    </w:p>
+    <w:p>
+      <w:pPr>
+        <w:ind w:left="360"/>
+      </w:pPr>
+      <w:r>
+        <w:t>FROM BDD76.ongs</w:t>
+      </w:r>
+    </w:p>
+    <w:p>
+      <w:pPr>
+        <w:ind w:left="360"/>
+      </w:pPr>
+      <w:r>
+        <w:t xml:space="preserve">WHERE </w:t>
+      </w:r>
+      <w:proofErr w:type="gramStart"/>
+      <w:r>
+        <w:t>BDD76.ongs</w:t>
+      </w:r>
+      <w:r>
+        <w:t>.nombre</w:t>
+      </w:r>
+      <w:proofErr w:type="gramEnd"/>
+      <w:r>
+        <w:t xml:space="preserve"> LIKE ‘%</w:t>
+      </w:r>
+      <w:proofErr w:type="spellStart"/>
+      <w:r>
+        <w:t>variable_nombre</w:t>
+      </w:r>
+      <w:proofErr w:type="spellEnd"/>
+      <w:r>
+        <w:t>%’</w:t>
+      </w:r>
+      <w:r>
+        <w:t>;</w:t>
+      </w:r>
+    </w:p>
+    <w:p>
+      <w:pPr>
+        <w:pStyle w:val="Prrafodelista"/>
+        <w:numPr>
+          <w:ilvl w:val="0"/>
+          <w:numId w:val="1"/>
+        </w:numPr>
+        <w:rPr>
+          <w:b/>
+          <w:bCs/>
+        </w:rPr>
+      </w:pPr>
+      <w:r>
+        <w:rPr>
+          <w:b/>
+          <w:bCs/>
+        </w:rPr>
+        <w:t>Para Proyectos:</w:t>
+      </w:r>
+    </w:p>
+    <w:p>
+      <w:pPr>
+        <w:ind w:left="360"/>
+      </w:pPr>
+      <w:proofErr w:type="spellStart"/>
+      <w:r>
+        <w:t>Select</w:t>
+      </w:r>
+      <w:proofErr w:type="spellEnd"/>
+      <w:r>
+        <w:t xml:space="preserve"> * </w:t>
+      </w:r>
+      <w:proofErr w:type="spellStart"/>
+      <w:r>
+        <w:t>From</w:t>
+      </w:r>
+      <w:proofErr w:type="spellEnd"/>
+      <w:r>
+        <w:t xml:space="preserve"> BDD87.proyectos</w:t>
+      </w:r>
+    </w:p>
+    <w:p>
+      <w:pPr>
+        <w:ind w:left="360"/>
+      </w:pPr>
+      <w:r>
+        <w:t xml:space="preserve">WHERE </w:t>
+      </w:r>
+      <w:proofErr w:type="gramStart"/>
+      <w:r>
+        <w:t>BDD87.proyectos</w:t>
+      </w:r>
+      <w:r>
+        <w:t>.nombre</w:t>
+      </w:r>
+      <w:proofErr w:type="gramEnd"/>
+      <w:r>
+        <w:t xml:space="preserve"> LIKE ‘%</w:t>
+      </w:r>
+      <w:proofErr w:type="spellStart"/>
+      <w:r>
+        <w:t>variable_nombre</w:t>
+      </w:r>
+      <w:proofErr w:type="spellEnd"/>
+      <w:r>
+        <w:t>%’;</w:t>
+      </w:r>
+    </w:p>
+    <w:p>
+      <w:pPr>
+        <w:pStyle w:val="Prrafodelista"/>
+        <w:numPr>
+          <w:ilvl w:val="0"/>
+          <w:numId w:val="1"/>
+        </w:numPr>
+      </w:pPr>
+      <w:r>
+        <w:rPr>
+          <w:b/>
+          <w:bCs/>
+        </w:rPr>
+        <w:t>Para Recursos:</w:t>
+      </w:r>
+    </w:p>
+    <w:p>
+      <w:pPr>
+        <w:ind w:left="360"/>
+      </w:pPr>
+      <w:r>
+        <w:t>SELECT * FROM BDD87.recursos</w:t>
+      </w:r>
+    </w:p>
+    <w:p>
+      <w:pPr>
+        <w:ind w:left="360"/>
+      </w:pPr>
+      <w:r>
+        <w:t xml:space="preserve">WHERE </w:t>
+      </w:r>
+      <w:proofErr w:type="gramStart"/>
+      <w:r>
+        <w:t>BDD87.recursos</w:t>
+      </w:r>
+      <w:r>
+        <w:t>.nombre</w:t>
+      </w:r>
+      <w:proofErr w:type="gramEnd"/>
+      <w:r>
+        <w:t xml:space="preserve"> LIKE ‘%</w:t>
+      </w:r>
+      <w:proofErr w:type="spellStart"/>
+      <w:r>
+        <w:t>variable_nombre</w:t>
+      </w:r>
+      <w:proofErr w:type="spellEnd"/>
+      <w:r>
+        <w:t>%’;</w:t>
+      </w:r>
+    </w:p>
+    <w:p>
+      <w:pPr>
+        <w:ind w:left="720"/>
+        <w:rPr>
+          <w:b/>
+          <w:bCs/>
+        </w:rPr>
+      </w:pPr>
+    </w:p>
+    <w:p>
+      <w:pPr>
+        <w:rPr>
+          <w:b/>
+          <w:bCs/>
+        </w:rPr>
+      </w:pPr>
     </w:p>
     <w:p>
       <w:pPr>
@@ -920,6 +959,7 @@
           <w:b/>
           <w:bCs/>
         </w:rPr>
+        <w:lastRenderedPageBreak/>
         <w:t>Info</w:t>
       </w:r>
       <w:proofErr w:type="spellEnd"/>
@@ -1027,7 +1067,6 @@
       </w:pPr>
       <w:proofErr w:type="spellStart"/>
       <w:r>
-        <w:lastRenderedPageBreak/>
         <w:t>Loggeado</w:t>
       </w:r>
       <w:proofErr w:type="spellEnd"/>
